--- a/course reviews/Student_1_Course_400.docx
+++ b/course reviews/Student_1_Course_400.docx
@@ -4,12 +4,7 @@
   <w:body>
     <w:p>
       <w:r>
-        <w:t>Year of study: Senior</w:t>
-      </w:r>
-    </w:p>
-    <w:p>
-      <w:r>
-        <w:t>Review for 400 level course:</w:t>
+        <w:t>Year of study: nan</w:t>
       </w:r>
     </w:p>
     <w:p>
@@ -21,7 +16,9 @@
     </w:p>
     <w:p>
       <w:r>
-        <w:t>Gpa: 3.60-4.00</w:t>
+        <w:t>Gpa: MATH 439</w:t>
+        <w:br/>
+        <w:t>Very difficult midterm</w:t>
       </w:r>
     </w:p>
     <w:sectPr>

--- a/course reviews/Student_1_Course_400.docx
+++ b/course reviews/Student_1_Course_400.docx
@@ -4,11 +4,23 @@
   <w:body>
     <w:p>
       <w:r>
-        <w:t>Year of study: nan</w:t>
+        <w:t>Year of study: Junior</w:t>
       </w:r>
     </w:p>
     <w:p>
       <w:r>
+        <w:t>Semesters offered: Fall</w:t>
+      </w:r>
+    </w:p>
+    <w:p>
+      <w:r>
+        <w:t>Course aliases: Applied prob</w:t>
+      </w:r>
+    </w:p>
+    <w:p>
+      <w:r>
+        <w:t>Course review:</w:t>
+        <w:br/>
         <w:t>MATH 439</w:t>
         <w:br/>
         <w:t>Very difficult midterm</w:t>
@@ -16,9 +28,7 @@
     </w:p>
     <w:p>
       <w:r>
-        <w:t>Gpa: MATH 439</w:t>
-        <w:br/>
-        <w:t>Very difficult midterm</w:t>
+        <w:t>GPA: 3.60-4.00</w:t>
       </w:r>
     </w:p>
     <w:sectPr>
